--- a/Entregas_Parte_01_Ana_Amarante/Entrega_03/MiniRelatorio_Entrega_03.docx
+++ b/Entregas_Parte_01_Ana_Amarante/Entrega_03/MiniRelatorio_Entrega_03.docx
@@ -19,7 +19,7 @@
           <w:szCs w:val="36"/>
           <w:rtl w:val="0"/>
         </w:rPr>
-        <w:t xml:space="preserve">Entrega 03: Modelagem do Sombreamento</w:t>
+        <w:t xml:space="preserve">Entrega 03: Comprovação do fator de ajuste do desvio padrão do sombreamento correlacionado</w:t>
       </w:r>
     </w:p>
     <w:p>
@@ -279,12 +279,12 @@
             <wp:extent cx="2876550" cy="2159681"/>
             <wp:effectExtent b="0" l="0" r="0" t="0"/>
             <wp:wrapSquare wrapText="bothSides" distB="114300" distT="114300" distL="114300" distR="114300"/>
-            <wp:docPr id="2" name="image3.png"/>
+            <wp:docPr id="2" name="image2.png"/>
             <a:graphic>
               <a:graphicData uri="http://schemas.openxmlformats.org/drawingml/2006/picture">
                 <pic:pic>
                   <pic:nvPicPr>
-                    <pic:cNvPr id="0" name="image3.png"/>
+                    <pic:cNvPr id="0" name="image2.png"/>
                     <pic:cNvPicPr preferRelativeResize="0"/>
                   </pic:nvPicPr>
                   <pic:blipFill>
@@ -321,12 +321,12 @@
             <wp:extent cx="2873528" cy="2157413"/>
             <wp:effectExtent b="0" l="0" r="0" t="0"/>
             <wp:wrapSquare wrapText="bothSides" distB="114300" distT="114300" distL="114300" distR="114300"/>
-            <wp:docPr id="3" name="image2.png"/>
+            <wp:docPr id="3" name="image3.png"/>
             <a:graphic>
               <a:graphicData uri="http://schemas.openxmlformats.org/drawingml/2006/picture">
                 <pic:pic>
                   <pic:nvPicPr>
-                    <pic:cNvPr id="0" name="image2.png"/>
+                    <pic:cNvPr id="0" name="image3.png"/>
                     <pic:cNvPicPr preferRelativeResize="0"/>
                   </pic:nvPicPr>
                   <pic:blipFill>

--- a/Entregas_Parte_01_Ana_Amarante/Entrega_03/MiniRelatorio_Entrega_03.docx
+++ b/Entregas_Parte_01_Ana_Amarante/Entrega_03/MiniRelatorio_Entrega_03.docx
@@ -141,7 +141,7 @@
           <w:rFonts w:ascii="Calibri" w:cs="Calibri" w:eastAsia="Calibri" w:hAnsi="Calibri"/>
           <w:rtl w:val="0"/>
         </w:rPr>
-        <w:t xml:space="preserve">Foi iniciado o trabalho da segunda parte do primeiro Hands_on, a modelagem de sombreamento, o modelo de propagação usado foi o Okumura-Hata. </w:t>
+        <w:t xml:space="preserve">Foi iniciado o trabalho da segunda parte do primeiro Hands_on, a modelagem de sombreamento. O modelo de propagação usado nesta entrega foi o Okumura-Hata. </w:t>
       </w:r>
     </w:p>
     <w:p>
@@ -279,12 +279,12 @@
             <wp:extent cx="2876550" cy="2159681"/>
             <wp:effectExtent b="0" l="0" r="0" t="0"/>
             <wp:wrapSquare wrapText="bothSides" distB="114300" distT="114300" distL="114300" distR="114300"/>
-            <wp:docPr id="2" name="image2.png"/>
+            <wp:docPr id="2" name="image3.png"/>
             <a:graphic>
               <a:graphicData uri="http://schemas.openxmlformats.org/drawingml/2006/picture">
                 <pic:pic>
                   <pic:nvPicPr>
-                    <pic:cNvPr id="0" name="image2.png"/>
+                    <pic:cNvPr id="0" name="image3.png"/>
                     <pic:cNvPicPr preferRelativeResize="0"/>
                   </pic:nvPicPr>
                   <pic:blipFill>
@@ -321,12 +321,12 @@
             <wp:extent cx="2873528" cy="2157413"/>
             <wp:effectExtent b="0" l="0" r="0" t="0"/>
             <wp:wrapSquare wrapText="bothSides" distB="114300" distT="114300" distL="114300" distR="114300"/>
-            <wp:docPr id="3" name="image3.png"/>
+            <wp:docPr id="3" name="image1.png"/>
             <a:graphic>
               <a:graphicData uri="http://schemas.openxmlformats.org/drawingml/2006/picture">
                 <pic:pic>
                   <pic:nvPicPr>
-                    <pic:cNvPr id="0" name="image3.png"/>
+                    <pic:cNvPr id="0" name="image1.png"/>
                     <pic:cNvPicPr preferRelativeResize="0"/>
                   </pic:nvPicPr>
                   <pic:blipFill>
@@ -549,7 +549,7 @@
           <w:rFonts w:ascii="Calibri" w:cs="Calibri" w:eastAsia="Calibri" w:hAnsi="Calibri"/>
           <w:rtl w:val="0"/>
         </w:rPr>
-        <w:t xml:space="preserve">Foram sorteados os pontos de sombreamento para os pontos de medição e em seguida foi plotado a potência recebida com o shadowing correlacionado. O resultado pode ser visto na Figura 2. Esse cálculo foi feito a partir de dSigmaShad igual a 8 multiplicando valores aleatórios.</w:t>
+        <w:t xml:space="preserve">Foram sorteados os pontos de sombreamento para os pontos de medição e em seguida foi plotado a potência recebida com o shadowing correlacionado. O resultado pode ser visto na Figura 2. Esse cálculo foi feito a partir de dSigmaShad (igual a 8) multiplicando valores aleatórios.</w:t>
       </w:r>
     </w:p>
     <w:p>
@@ -568,12 +568,12 @@
           <wp:inline distB="114300" distT="114300" distL="114300" distR="114300">
             <wp:extent cx="2770350" cy="2075207"/>
             <wp:effectExtent b="0" l="0" r="0" t="0"/>
-            <wp:docPr id="1" name="image1.png"/>
+            <wp:docPr id="1" name="image2.png"/>
             <a:graphic>
               <a:graphicData uri="http://schemas.openxmlformats.org/drawingml/2006/picture">
                 <pic:pic>
                   <pic:nvPicPr>
-                    <pic:cNvPr id="0" name="image1.png"/>
+                    <pic:cNvPr id="0" name="image2.png"/>
                     <pic:cNvPicPr preferRelativeResize="0"/>
                   </pic:nvPicPr>
                   <pic:blipFill>
@@ -654,7 +654,7 @@
           <w:rFonts w:ascii="Calibri" w:cs="Calibri" w:eastAsia="Calibri" w:hAnsi="Calibri"/>
           <w:rtl w:val="0"/>
         </w:rPr>
-        <w:t xml:space="preserve">O sombreamento correlacionado é calculado na matriz mtShadowingCorr que representado pelo </w:t>
+        <w:t xml:space="preserve">O sombreamento correlacionado é calculado na matriz mtShadowingCorr que é representado pelo </w:t>
       </w:r>
       <m:oMath>
         <m:r>
@@ -1951,7 +1951,7 @@
           <w:rtl w:val="0"/>
         </w:rPr>
         <w:tab/>
-        <w:t xml:space="preserve">O erro percentual apresentado na Tabela 1 não passou de 3%, provando que o desvio padrão das amostras do sombreamento correlacionado tem o mesmo desvio padrão de entrada dSigmaShad. </w:t>
+        <w:t xml:space="preserve">O erro percentual apresentado na Tabela 1 não passou de 3%, provando que o desvio padrão das amostras do sombreamento correlacionado é aproximado do desvio padrão de entrada dSigmaShad. </w:t>
       </w:r>
     </w:p>
     <w:p>
@@ -1968,6 +1968,39 @@
         </w:rPr>
         <w:tab/>
         <w:t xml:space="preserve">Diferente da entrega 01, que a teoria era simples de entender e a organização do código que foi um pouco confusa, aqui a situação se inverteu. O desvio padrão foi calculado por uma função pronta do matlab, enquanto que a teoria do sombreamento correlacionado foi quem exigiu maior atenção e dedicação para entender o código já pronto.</w:t>
+      </w:r>
+    </w:p>
+    <w:p>
+      <w:pPr>
+        <w:ind w:firstLine="720"/>
+        <w:rPr>
+          <w:rFonts w:ascii="Calibri" w:cs="Calibri" w:eastAsia="Calibri" w:hAnsi="Calibri"/>
+        </w:rPr>
+      </w:pPr>
+      <w:r>
+        <w:rPr>
+          <w:rFonts w:ascii="Calibri" w:cs="Calibri" w:eastAsia="Calibri" w:hAnsi="Calibri"/>
+          <w:rtl w:val="0"/>
+        </w:rPr>
+        <w:t xml:space="preserve">Link do vídeo: </w:t>
+      </w:r>
+      <w:hyperlink r:id="rId9">
+        <w:r>
+          <w:rPr>
+            <w:rFonts w:ascii="Calibri" w:cs="Calibri" w:eastAsia="Calibri" w:hAnsi="Calibri"/>
+            <w:color w:val="1155cc"/>
+            <w:u w:val="single"/>
+            <w:rtl w:val="0"/>
+          </w:rPr>
+          <w:t xml:space="preserve">http://youtu.be/Mer9a1s_nJ4?hd=1</w:t>
+        </w:r>
+      </w:hyperlink>
+      <w:r>
+        <w:rPr>
+          <w:rFonts w:ascii="Calibri" w:cs="Calibri" w:eastAsia="Calibri" w:hAnsi="Calibri"/>
+          <w:rtl w:val="0"/>
+        </w:rPr>
+        <w:t xml:space="preserve"> </w:t>
       </w:r>
       <w:r>
         <w:rPr>
@@ -2030,9 +2063,9 @@
       </w:r>
     </w:p>
     <w:sectPr>
-      <w:footerReference r:id="rId9" w:type="default"/>
+      <w:footerReference r:id="rId10" w:type="default"/>
       <w:pgSz w:h="16838" w:w="11906"/>
-      <w:pgMar w:bottom="1440.0000000000002" w:top="1440.0000000000002" w:left="1440.0000000000002" w:right="1440.0000000000002" w:header="720" w:footer="720"/>
+      <w:pgMar w:bottom="948.3070866141725" w:top="1440.0000000000002" w:left="1440.0000000000002" w:right="1440.0000000000002" w:header="720" w:footer="720"/>
       <w:pgNumType w:start="1"/>
     </w:sectPr>
   </w:body>
